--- a/Verhaallijn nieuwkomer jordan ross.docx
+++ b/Verhaallijn nieuwkomer jordan ross.docx
@@ -96,7 +96,6 @@
           <w:szCs w:val="24"/>
         </w:rPr>
       </w:pPr>
-      <w:proofErr w:type="spellStart"/>
       <w:r>
         <w:rPr>
           <w:b/>
@@ -106,254 +105,200 @@
           <w:sz w:val="24"/>
           <w:szCs w:val="24"/>
         </w:rPr>
-        <w:t>Chapter</w:t>
-      </w:r>
-      <w:proofErr w:type="spellEnd"/>
-      <w:r>
-        <w:rPr>
-          <w:b/>
-          <w:bCs/>
-          <w:i/>
-          <w:iCs/>
-          <w:sz w:val="24"/>
-          <w:szCs w:val="24"/>
-        </w:rPr>
+        <w:t>Chapter one:</w:t>
+      </w:r>
+    </w:p>
+    <w:p>
+      <w:r>
+        <w:t>Een nieuwe dag met het zelfde verhaal, vast in een land waar niks ka</w:t>
+      </w:r>
+      <w:r>
+        <w:t xml:space="preserve">n of mag. En het geluid van oorlog om je oren blijft vliegen, Ik kan zo niet meer verder leven ik kan hier niet tegen maar toch wordt mij gevraagd door te zetten. De oorlog in </w:t>
+      </w:r>
+      <w:r>
+        <w:t>Afghanistan</w:t>
+      </w:r>
+      <w:r>
+        <w:t xml:space="preserve"> maakt het leven moeilijk hier, en de constante onderdrukking van de taliban maakt het gevaarlijk om over straat te wandelen alleen als vrouw.</w:t>
+      </w:r>
+      <w:r>
+        <w:t xml:space="preserve"> Toch hoopt </w:t>
+      </w:r>
+      <w:r>
+        <w:t xml:space="preserve">Sonita op een leven op school maar zonder een geldige verblijfsvergunning </w:t>
+      </w:r>
+      <w:r>
+        <w:t>mag ze niet deelnemen aan school. Dus Sonita werkt door de dagen heen. Probeert hier en daar wat geld te verdienen om een leven op te bouwen.</w:t>
+      </w:r>
+    </w:p>
+    <w:p/>
+    <w:p>
+      <w:r>
+        <w:t>Het is maandagochtend je helpt je moeder in de tuin wanneer</w:t>
+      </w:r>
+      <w:r>
         <w:t xml:space="preserve"> </w:t>
       </w:r>
-      <w:proofErr w:type="spellStart"/>
-      <w:r>
-        <w:rPr>
-          <w:b/>
-          <w:bCs/>
-          <w:i/>
-          <w:iCs/>
-          <w:sz w:val="24"/>
-          <w:szCs w:val="24"/>
-        </w:rPr>
-        <w:t>one</w:t>
-      </w:r>
-      <w:proofErr w:type="spellEnd"/>
-      <w:r>
-        <w:rPr>
-          <w:b/>
-          <w:bCs/>
-          <w:i/>
-          <w:iCs/>
-          <w:sz w:val="24"/>
-          <w:szCs w:val="24"/>
-        </w:rPr>
-        <w:t>:</w:t>
-      </w:r>
-    </w:p>
-    <w:p>
-      <w:r>
-        <w:t>Een nieuwe dag met het zelfde verhaal, vast in een land waar niks ka</w:t>
-      </w:r>
-      <w:r>
-        <w:t xml:space="preserve">n of mag. En het geluid van oorlog om je oren blijft vliegen, Ik kan zo niet meer verder leven ik kan hier niet tegen maar toch wordt mij gevraagd door te zetten. De oorlog in </w:t>
-      </w:r>
-      <w:r>
-        <w:t>Afghanistan</w:t>
-      </w:r>
-      <w:r>
-        <w:t xml:space="preserve"> maakt het leven moeilijk hier, en de constante onderdrukking van de taliban maakt het gevaarlijk om over straat te wandelen alleen als vrouw.</w:t>
-      </w:r>
-      <w:r>
-        <w:t xml:space="preserve"> Toch hoopt </w:t>
-      </w:r>
-      <w:r>
-        <w:t xml:space="preserve">Sonita op een leven op school maar zonder een geldige verblijfsvergunning </w:t>
-      </w:r>
-      <w:r>
-        <w:t>mag ze niet deelnemen aan school. Dus Sonita werkt door de dagen heen. Probeert hier en daar wat geld te verdienen om een leven op te bouwen.</w:t>
-      </w:r>
-    </w:p>
-    <w:p/>
-    <w:p>
-      <w:r>
-        <w:t>Het is maandagochtend je helpt je moeder in de tuin wanneer</w:t>
+      <w:r>
+        <w:t xml:space="preserve">Haar buurman vraagt of </w:t>
+      </w:r>
+      <w:r>
+        <w:t>j</w:t>
+      </w:r>
+      <w:r>
+        <w:t xml:space="preserve">e hem kan helpen </w:t>
+      </w:r>
+      <w:r>
+        <w:t>in huis met het inzetten van de keuken</w:t>
+      </w:r>
+      <w:r>
+        <w:t>?</w:t>
       </w:r>
       <w:r>
         <w:t xml:space="preserve"> </w:t>
       </w:r>
-      <w:r>
-        <w:t xml:space="preserve">Haar buurman vraagt of </w:t>
-      </w:r>
-      <w:r>
-        <w:t>j</w:t>
-      </w:r>
-      <w:r>
-        <w:t xml:space="preserve">e hem kan helpen </w:t>
-      </w:r>
-      <w:r>
-        <w:t>in huis met het inzetten van de keuken</w:t>
-      </w:r>
-      <w:r>
-        <w:t>?</w:t>
+    </w:p>
+    <w:p>
+      <w:pPr>
+        <w:rPr>
+          <w:b/>
+          <w:bCs/>
+        </w:rPr>
+      </w:pPr>
+      <w:r>
+        <w:rPr>
+          <w:b/>
+          <w:bCs/>
+        </w:rPr>
+        <w:t>Vraag 1: Help je de buurman?</w:t>
+      </w:r>
+    </w:p>
+    <w:p>
+      <w:pPr>
+        <w:rPr>
+          <w:b/>
+          <w:bCs/>
+        </w:rPr>
+      </w:pPr>
+      <w:r>
+        <w:rPr>
+          <w:b/>
+          <w:bCs/>
+        </w:rPr>
+        <w:t xml:space="preserve">Andtwoordt 1: ja </w:t>
+      </w:r>
+      <w:r>
+        <w:rPr>
+          <w:b/>
+          <w:bCs/>
+        </w:rPr>
+        <w:t>graag</w:t>
+      </w:r>
+      <w:r>
+        <w:rPr>
+          <w:b/>
+          <w:bCs/>
+        </w:rPr>
+        <w:t>.</w:t>
+      </w:r>
+    </w:p>
+    <w:p>
+      <w:pPr>
+        <w:rPr>
+          <w:b/>
+          <w:bCs/>
+        </w:rPr>
+      </w:pPr>
+      <w:r>
+        <w:rPr>
+          <w:b/>
+          <w:bCs/>
+        </w:rPr>
+        <w:t>Andtwoord 2: nee ik blijf liever thuis</w:t>
+      </w:r>
+      <w:r>
+        <w:rPr>
+          <w:b/>
+          <w:bCs/>
+        </w:rPr>
+        <w:t>.</w:t>
+      </w:r>
+    </w:p>
+    <w:p>
+      <w:pPr>
+        <w:rPr>
+          <w:b/>
+          <w:bCs/>
+        </w:rPr>
+      </w:pPr>
+      <w:r>
+        <w:rPr>
+          <w:b/>
+          <w:bCs/>
+        </w:rPr>
+        <w:t>Als ja gekozen:</w:t>
+      </w:r>
+    </w:p>
+    <w:p>
+      <w:r>
+        <w:t>Wat aardig van je dat je me wilt helpen met mijn keuken</w:t>
+      </w:r>
+      <w:r>
+        <w:t xml:space="preserve">, kom binnen dan maak ik wat te drinken voor je zei de man. </w:t>
+      </w:r>
+      <w:r>
+        <w:t xml:space="preserve">Je loopt door de deur naar binnen je komt in een grote hall terecht. </w:t>
+      </w:r>
+      <w:r>
+        <w:t xml:space="preserve">Tweede deur van rechts is de keuken zegt de man. Het werk stelt niet zoveel voor hoor ik heb alleen een sterke meid nodig die me kan helpen </w:t>
+      </w:r>
+      <w:r>
+        <w:t>de tafel op te tillen, hij is te groot voor mij alleen zegt de man. Nadat je de tafel hebt verplaatst en hebt geholpen de keuken in te richten, biedt de man je een drankje aan. Alsjeblieft voor je harde werk</w:t>
+      </w:r>
+      <w:r>
+        <w:t xml:space="preserve">! Een lekker groot glas sap. </w:t>
+      </w:r>
+      <w:r>
+        <w:t>Helpt tegen de erge dorst van het harde werk.</w:t>
+      </w:r>
+    </w:p>
+    <w:p>
+      <w:pPr>
+        <w:rPr>
+          <w:b/>
+          <w:bCs/>
+        </w:rPr>
+      </w:pPr>
+      <w:r>
+        <w:rPr>
+          <w:b/>
+          <w:bCs/>
+        </w:rPr>
+        <w:t>Als nee gekozen:</w:t>
+      </w:r>
+    </w:p>
+    <w:p>
+      <w:r>
+        <w:t xml:space="preserve">Je blijft lekker thuis en helpt je moeder met het maken van het eten. </w:t>
+      </w:r>
+      <w:r>
+        <w:t xml:space="preserve">Je </w:t>
+      </w:r>
+      <w:r>
+        <w:t>vond</w:t>
+      </w:r>
+      <w:r>
+        <w:t xml:space="preserve"> de buurman altijd al een beetje apart dus je durfde daar niet echt naar binnen! </w:t>
+      </w:r>
+      <w:r>
+        <w:t xml:space="preserve">Jullie hebben het zwaar thuis vanwege het tekort aan geld en eten, </w:t>
+      </w:r>
+      <w:r>
+        <w:t>daarom help je je moeder zoveel mogelijk. Je besluit boodschappen te doen de volgende morgen, maar onderweg wordt je</w:t>
       </w:r>
       <w:r>
         <w:t xml:space="preserve"> </w:t>
       </w:r>
-    </w:p>
-    <w:p>
-      <w:pPr>
-        <w:rPr>
-          <w:b/>
-          <w:bCs/>
-        </w:rPr>
-      </w:pPr>
-      <w:r>
-        <w:rPr>
-          <w:b/>
-          <w:bCs/>
-        </w:rPr>
-        <w:t>Vraag 1: Help je de buurman?</w:t>
-      </w:r>
-    </w:p>
-    <w:p>
-      <w:pPr>
-        <w:rPr>
-          <w:b/>
-          <w:bCs/>
-        </w:rPr>
-      </w:pPr>
-      <w:proofErr w:type="spellStart"/>
-      <w:r>
-        <w:rPr>
-          <w:b/>
-          <w:bCs/>
-        </w:rPr>
-        <w:t>Andtwoordt</w:t>
-      </w:r>
-      <w:proofErr w:type="spellEnd"/>
-      <w:r>
-        <w:rPr>
-          <w:b/>
-          <w:bCs/>
-        </w:rPr>
-        <w:t xml:space="preserve"> 1: ja </w:t>
-      </w:r>
-      <w:r>
-        <w:rPr>
-          <w:b/>
-          <w:bCs/>
-        </w:rPr>
-        <w:t>graag</w:t>
-      </w:r>
-      <w:r>
-        <w:rPr>
-          <w:b/>
-          <w:bCs/>
-        </w:rPr>
-        <w:t>.</w:t>
-      </w:r>
-    </w:p>
-    <w:p>
-      <w:pPr>
-        <w:rPr>
-          <w:b/>
-          <w:bCs/>
-        </w:rPr>
-      </w:pPr>
-      <w:proofErr w:type="spellStart"/>
-      <w:r>
-        <w:rPr>
-          <w:b/>
-          <w:bCs/>
-        </w:rPr>
-        <w:t>Andtwoord</w:t>
-      </w:r>
-      <w:proofErr w:type="spellEnd"/>
-      <w:r>
-        <w:rPr>
-          <w:b/>
-          <w:bCs/>
-        </w:rPr>
-        <w:t xml:space="preserve"> 2: nee ik blijf liever thuis</w:t>
-      </w:r>
-      <w:r>
-        <w:rPr>
-          <w:b/>
-          <w:bCs/>
-        </w:rPr>
-        <w:t>.</w:t>
-      </w:r>
-    </w:p>
-    <w:p>
-      <w:pPr>
-        <w:rPr>
-          <w:b/>
-          <w:bCs/>
-        </w:rPr>
-      </w:pPr>
-      <w:r>
-        <w:rPr>
-          <w:b/>
-          <w:bCs/>
-        </w:rPr>
-        <w:t>Als ja gekozen:</w:t>
-      </w:r>
-    </w:p>
-    <w:p>
-      <w:r>
-        <w:t>Wat aardig van je dat je me wilt helpen met mijn keuken</w:t>
-      </w:r>
-      <w:r>
-        <w:t xml:space="preserve">, kom binnen dan maak ik wat te drinken voor je zei de man. </w:t>
-      </w:r>
-      <w:r>
-        <w:t xml:space="preserve">Je loopt door de deur naar binnen je komt in een grote hall terecht. </w:t>
-      </w:r>
-      <w:r>
-        <w:t xml:space="preserve">Tweede deur van rechts is de keuken zegt de man. Het werk stelt niet zoveel voor hoor ik heb alleen een sterke meid nodig die me kan helpen </w:t>
-      </w:r>
-      <w:r>
-        <w:t>de tafel op te tillen, hij is te groot voor mij alleen zegt de man. Nadat je de tafel hebt verplaatst en hebt geholpen de keuken in te richten, biedt de man je een drankje aan. Alsjeblieft voor je harde werk</w:t>
-      </w:r>
-      <w:r>
-        <w:t xml:space="preserve">! Een lekker groot glas sap. </w:t>
-      </w:r>
-      <w:r>
-        <w:t>Helpt tegen de erge dorst van het harde werk.</w:t>
-      </w:r>
-    </w:p>
-    <w:p>
-      <w:pPr>
-        <w:rPr>
-          <w:b/>
-          <w:bCs/>
-        </w:rPr>
-      </w:pPr>
-      <w:r>
-        <w:rPr>
-          <w:b/>
-          <w:bCs/>
-        </w:rPr>
-        <w:t>Als nee gekozen:</w:t>
-      </w:r>
-    </w:p>
-    <w:p>
-      <w:r>
-        <w:t xml:space="preserve">Je blijft lekker thuis en helpt je moeder met het maken van het eten. </w:t>
-      </w:r>
-      <w:r>
-        <w:t xml:space="preserve">Je </w:t>
-      </w:r>
-      <w:r>
-        <w:t>vond</w:t>
-      </w:r>
-      <w:r>
-        <w:t xml:space="preserve"> de buurman altijd al een beetje apart dus je durfde daar niet echt naar binnen! </w:t>
-      </w:r>
-      <w:r>
-        <w:t xml:space="preserve">Jullie hebben het zwaar thuis vanwege het tekort aan geld en eten, </w:t>
-      </w:r>
-      <w:r>
-        <w:t>daarom help je je moeder zoveel mogelijk. Je besluit boodschappen te doen de volgende morgen, maar onderweg wordt je</w:t>
-      </w:r>
-      <w:r>
-        <w:t xml:space="preserve"> </w:t>
-      </w:r>
       <w:r>
         <w:t>aangesproken</w:t>
       </w:r>
@@ -395,23 +340,7 @@
           <w:b/>
           <w:bCs/>
         </w:rPr>
-        <w:t xml:space="preserve">2 : ga je mee met de </w:t>
-      </w:r>
-      <w:proofErr w:type="spellStart"/>
-      <w:r>
-        <w:rPr>
-          <w:b/>
-          <w:bCs/>
-        </w:rPr>
-        <w:t>kennisen</w:t>
-      </w:r>
-      <w:proofErr w:type="spellEnd"/>
-      <w:r>
-        <w:rPr>
-          <w:b/>
-          <w:bCs/>
-        </w:rPr>
-        <w:t xml:space="preserve"> van je ouders of sla je het aanbod af?</w:t>
+        <w:t>2 : ga je mee met de kennisen van je ouders of sla je het aanbod af?</w:t>
       </w:r>
     </w:p>
     <w:p>
@@ -663,7 +592,21 @@
           <w:b/>
           <w:bCs/>
         </w:rPr>
-        <w:t>twoord2 :</w:t>
+        <w:t>twoord2</w:t>
+      </w:r>
+      <w:r>
+        <w:rPr>
+          <w:b/>
+          <w:bCs/>
+        </w:rPr>
+        <w:t xml:space="preserve"> nee bedankt</w:t>
+      </w:r>
+      <w:r>
+        <w:rPr>
+          <w:b/>
+          <w:bCs/>
+        </w:rPr>
+        <w:t xml:space="preserve"> :</w:t>
       </w:r>
     </w:p>
     <w:p>
@@ -954,15 +897,7 @@
     <w:p>
       <w:r>
         <w:lastRenderedPageBreak/>
-        <w:t xml:space="preserve">Je </w:t>
-      </w:r>
-      <w:proofErr w:type="spellStart"/>
-      <w:r>
-        <w:t>kijtk</w:t>
-      </w:r>
-      <w:proofErr w:type="spellEnd"/>
-      <w:r>
-        <w:t xml:space="preserve"> snel om je heen en voelt rond met je handen</w:t>
+        <w:t>Je kijtk snel om je heen en voelt rond met je handen</w:t>
       </w:r>
       <w:r>
         <w:t xml:space="preserve">, maar je voelt niks alleen de benen van iemand anders. Maar dan </w:t>
@@ -1116,15 +1051,7 @@
         <w:t xml:space="preserve">ie. In stilte met je hand voor je mond en tranen in je ogen wacht je af of dit het einde is. </w:t>
       </w:r>
       <w:r>
-        <w:t xml:space="preserve">De mannen staan vlak naast je op de weg, 1 van de </w:t>
-      </w:r>
-      <w:proofErr w:type="spellStart"/>
-      <w:r>
-        <w:t>iraanse</w:t>
-      </w:r>
-      <w:proofErr w:type="spellEnd"/>
-      <w:r>
-        <w:t xml:space="preserve"> militairen pakt het blad op! </w:t>
+        <w:t xml:space="preserve">De mannen staan vlak naast je op de weg, 1 van de iraanse militairen pakt het blad op! </w:t>
       </w:r>
       <w:r>
         <w:t xml:space="preserve">Daar komt het denk je het einde, maar nee wacht hij ziet niks. De regen heeft je bloedsporen weg </w:t>
@@ -1717,15 +1644,7 @@
         <w:t>je werkt je hele plan uit tot erg laat in de avond. Maar de avond klok is gegaan de bewakers komen checken dus je gaat snel slapen zodat de bewakers niks vermoeden.</w:t>
       </w:r>
       <w:r>
-        <w:t xml:space="preserve"> </w:t>
-      </w:r>
-      <w:proofErr w:type="spellStart"/>
-      <w:r>
-        <w:t>Feuw</w:t>
-      </w:r>
-      <w:proofErr w:type="spellEnd"/>
-      <w:r>
-        <w:t xml:space="preserve"> dat was op het nippertje denk je. De volgende morgen begint de rel tijdens het eten, </w:t>
+        <w:t xml:space="preserve"> Feuw dat was op het nippertje denk je. De volgende morgen begint de rel tijdens het eten, </w:t>
       </w:r>
       <w:r>
         <w:t>één vrouw gooit haar dienblad tegen een bewaker aan en begint te vechten onmiddellijk heerst er chaos.</w:t>
@@ -1930,7 +1849,6 @@
           <w:szCs w:val="28"/>
         </w:rPr>
       </w:pPr>
-      <w:proofErr w:type="spellStart"/>
       <w:r>
         <w:rPr>
           <w:b/>
@@ -1938,29 +1856,8 @@
           <w:sz w:val="28"/>
           <w:szCs w:val="28"/>
         </w:rPr>
-        <w:t>Bwp</w:t>
-      </w:r>
-      <w:proofErr w:type="spellEnd"/>
-      <w:r>
-        <w:rPr>
-          <w:b/>
-          <w:bCs/>
-          <w:sz w:val="28"/>
-          <w:szCs w:val="28"/>
-        </w:rPr>
-        <w:t xml:space="preserve"> Verhaal vluchteling naar </w:t>
-      </w:r>
-      <w:proofErr w:type="spellStart"/>
-      <w:r>
-        <w:rPr>
-          <w:b/>
-          <w:bCs/>
-          <w:sz w:val="28"/>
-          <w:szCs w:val="28"/>
-        </w:rPr>
-        <w:t>europa</w:t>
-      </w:r>
-      <w:proofErr w:type="spellEnd"/>
+        <w:t>Bwp Verhaal vluchteling naar europa</w:t>
+      </w:r>
     </w:p>
     <w:p>
       <w:pPr>
@@ -2741,15 +2638,6 @@
 </file>
 
 <file path=customXml/item2.xml><?xml version="1.0" encoding="utf-8"?>
-<?mso-contentType ?>
-<FormTemplates xmlns="http://schemas.microsoft.com/sharepoint/v3/contenttype/forms">
-  <Display>DocumentLibraryForm</Display>
-  <Edit>DocumentLibraryForm</Edit>
-  <New>DocumentLibraryForm</New>
-</FormTemplates>
-</file>
-
-<file path=customXml/item3.xml><?xml version="1.0" encoding="utf-8"?>
 <ct:contentTypeSchema xmlns:ct="http://schemas.microsoft.com/office/2006/metadata/contentType" xmlns:ma="http://schemas.microsoft.com/office/2006/metadata/properties/metaAttributes" ct:_="" ma:_="" ma:contentTypeName="Document" ma:contentTypeID="0x010100F5E11A02C6C9B04FA16A88C86BB89FA5" ma:contentTypeVersion="8" ma:contentTypeDescription="Een nieuw document maken." ma:contentTypeScope="" ma:versionID="1e86b15b05cd1276e2b9f18097bdef3c">
   <xsd:schema xmlns:xsd="http://www.w3.org/2001/XMLSchema" xmlns:xs="http://www.w3.org/2001/XMLSchema" xmlns:p="http://schemas.microsoft.com/office/2006/metadata/properties" xmlns:ns3="3af71a27-1447-471c-84f6-36c9dd5076c4" xmlns:ns4="08a2fa66-59b3-4143-ab19-f24503847394" targetNamespace="http://schemas.microsoft.com/office/2006/metadata/properties" ma:root="true" ma:fieldsID="fca2fecc77624f55541bbd0fe07a9b52" ns3:_="" ns4:_="">
     <xsd:import namespace="3af71a27-1447-471c-84f6-36c9dd5076c4"/>
@@ -2938,6 +2826,15 @@
 </ct:contentTypeSchema>
 </file>
 
+<file path=customXml/item3.xml><?xml version="1.0" encoding="utf-8"?>
+<?mso-contentType ?>
+<FormTemplates xmlns="http://schemas.microsoft.com/sharepoint/v3/contenttype/forms">
+  <Display>DocumentLibraryForm</Display>
+  <Edit>DocumentLibraryForm</Edit>
+  <New>DocumentLibraryForm</New>
+</FormTemplates>
+</file>
+
 <file path=customXml/itemProps1.xml><?xml version="1.0" encoding="utf-8"?>
 <ds:datastoreItem xmlns:ds="http://schemas.openxmlformats.org/officeDocument/2006/customXml" ds:itemID="{015D2643-11E1-460B-BAFF-7FEA66CD3F9F}">
   <ds:schemaRefs>
@@ -2948,14 +2845,6 @@
 </file>
 
 <file path=customXml/itemProps2.xml><?xml version="1.0" encoding="utf-8"?>
-<ds:datastoreItem xmlns:ds="http://schemas.openxmlformats.org/officeDocument/2006/customXml" ds:itemID="{784AB3A9-981E-49E6-9FB2-5F592045F7F7}">
-  <ds:schemaRefs>
-    <ds:schemaRef ds:uri="http://schemas.microsoft.com/sharepoint/v3/contenttype/forms"/>
-  </ds:schemaRefs>
-</ds:datastoreItem>
-</file>
-
-<file path=customXml/itemProps3.xml><?xml version="1.0" encoding="utf-8"?>
 <ds:datastoreItem xmlns:ds="http://schemas.openxmlformats.org/officeDocument/2006/customXml" ds:itemID="{52ACD0EC-8B08-40AB-8C52-18FC9F206A4E}">
   <ds:schemaRefs>
     <ds:schemaRef ds:uri="http://schemas.microsoft.com/office/2006/metadata/contentType"/>
@@ -2972,4 +2861,12 @@
     <ds:schemaRef ds:uri="http://schemas.microsoft.com/internal/obd"/>
   </ds:schemaRefs>
 </ds:datastoreItem>
+</file>
+
+<file path=customXml/itemProps3.xml><?xml version="1.0" encoding="utf-8"?>
+<ds:datastoreItem xmlns:ds="http://schemas.openxmlformats.org/officeDocument/2006/customXml" ds:itemID="{784AB3A9-981E-49E6-9FB2-5F592045F7F7}">
+  <ds:schemaRefs>
+    <ds:schemaRef ds:uri="http://schemas.microsoft.com/sharepoint/v3/contenttype/forms"/>
+  </ds:schemaRefs>
+</ds:datastoreItem>
 </file>